--- a/hw1/experiment/report.docx
+++ b/hw1/experiment/report.docx
@@ -247,14 +247,7 @@
       <w:bookmarkStart w:id="11" w:name="OLE_LINK5"/>
       <w:bookmarkStart w:id="12" w:name="OLE_LINK6"/>
       <w:bookmarkStart w:id="13" w:name="OLE_LINK7"/>
-      <w:r>
-        <w:rPr>
-          <w:rFonts w:ascii="PMingLiU" w:eastAsia="PMingLiU" w:hAnsi="PMingLiU" w:cs="Times New Roman"/>
-          <w:sz w:val="24"/>
-          <w:szCs w:val="24"/>
-        </w:rPr>
-        <w:t>Bi-</w:t>
-      </w:r>
+      <w:proofErr w:type="spellStart"/>
       <w:proofErr w:type="gramStart"/>
       <w:r>
         <w:rPr>
@@ -262,7 +255,24 @@
           <w:sz w:val="24"/>
           <w:szCs w:val="24"/>
         </w:rPr>
-        <w:t>LSTM(</w:t>
+        <w:t>Bi</w:t>
+      </w:r>
+      <w:r>
+        <w:rPr>
+          <w:rFonts w:ascii="PMingLiU" w:eastAsia="PMingLiU" w:hAnsi="PMingLiU" w:cs="Times New Roman"/>
+          <w:sz w:val="24"/>
+          <w:szCs w:val="24"/>
+        </w:rPr>
+        <w:t>LSTM</w:t>
+      </w:r>
+      <w:proofErr w:type="spellEnd"/>
+      <w:r>
+        <w:rPr>
+          <w:rFonts w:ascii="PMingLiU" w:eastAsia="PMingLiU" w:hAnsi="PMingLiU" w:cs="Times New Roman"/>
+          <w:sz w:val="24"/>
+          <w:szCs w:val="24"/>
+        </w:rPr>
+        <w:t>(</w:t>
       </w:r>
       <w:proofErr w:type="spellStart"/>
       <w:proofErr w:type="gramEnd"/>
@@ -333,14 +343,7 @@
           <w:szCs w:val="24"/>
         </w:rPr>
       </w:pPr>
-      <w:r>
-        <w:rPr>
-          <w:rFonts w:ascii="PMingLiU" w:eastAsia="PMingLiU" w:hAnsi="PMingLiU" w:cs="Times New Roman"/>
-          <w:sz w:val="24"/>
-          <w:szCs w:val="24"/>
-        </w:rPr>
-        <w:t>Bi-</w:t>
-      </w:r>
+      <w:proofErr w:type="spellStart"/>
       <w:proofErr w:type="gramStart"/>
       <w:r>
         <w:rPr>
@@ -348,7 +351,24 @@
           <w:sz w:val="24"/>
           <w:szCs w:val="24"/>
         </w:rPr>
-        <w:t>LSTM(</w:t>
+        <w:t>Bi</w:t>
+      </w:r>
+      <w:r>
+        <w:rPr>
+          <w:rFonts w:ascii="PMingLiU" w:eastAsia="PMingLiU" w:hAnsi="PMingLiU" w:cs="Times New Roman"/>
+          <w:sz w:val="24"/>
+          <w:szCs w:val="24"/>
+        </w:rPr>
+        <w:t>LSTM</w:t>
+      </w:r>
+      <w:proofErr w:type="spellEnd"/>
+      <w:r>
+        <w:rPr>
+          <w:rFonts w:ascii="PMingLiU" w:eastAsia="PMingLiU" w:hAnsi="PMingLiU" w:cs="Times New Roman"/>
+          <w:sz w:val="24"/>
+          <w:szCs w:val="24"/>
+        </w:rPr>
+        <w:t>(</w:t>
       </w:r>
       <w:proofErr w:type="spellStart"/>
       <w:proofErr w:type="gramEnd"/>
@@ -375,15 +395,7 @@
           <w:sz w:val="24"/>
           <w:szCs w:val="24"/>
         </w:rPr>
-        <w:t>=256</w:t>
-      </w:r>
-      <w:r>
-        <w:rPr>
-          <w:rFonts w:ascii="PMingLiU" w:eastAsia="PMingLiU" w:hAnsi="PMingLiU" w:cs="Times New Roman"/>
-          <w:sz w:val="24"/>
-          <w:szCs w:val="24"/>
-        </w:rPr>
-        <w:t xml:space="preserve">, </w:t>
+        <w:t xml:space="preserve">=256, </w:t>
       </w:r>
       <w:bookmarkStart w:id="17" w:name="OLE_LINK11"/>
       <w:bookmarkStart w:id="18" w:name="OLE_LINK12"/>
@@ -441,23 +453,7 @@
           <w:sz w:val="24"/>
           <w:szCs w:val="24"/>
         </w:rPr>
-        <w:t xml:space="preserve">48, </w:t>
-      </w:r>
-      <w:r>
-        <w:rPr>
-          <w:rFonts w:ascii="PMingLiU" w:eastAsia="PMingLiU" w:hAnsi="PMingLiU" w:cs="Times New Roman"/>
-          <w:sz w:val="24"/>
-          <w:szCs w:val="24"/>
-        </w:rPr>
-        <w:t>activation</w:t>
-      </w:r>
-      <w:r>
-        <w:rPr>
-          <w:rFonts w:ascii="PMingLiU" w:eastAsia="PMingLiU" w:hAnsi="PMingLiU" w:cs="Times New Roman"/>
-          <w:sz w:val="24"/>
-          <w:szCs w:val="24"/>
-        </w:rPr>
-        <w:t>=</w:t>
+        <w:t>48, activation=</w:t>
       </w:r>
       <w:proofErr w:type="spellStart"/>
       <w:r>
@@ -566,15 +562,7 @@
           <w:sz w:val="24"/>
           <w:szCs w:val="24"/>
         </w:rPr>
-        <w:t xml:space="preserve"> </w:t>
-      </w:r>
-      <w:r>
-        <w:rPr>
-          <w:rFonts w:ascii="PMingLiU" w:eastAsia="PMingLiU" w:hAnsi="PMingLiU" w:cs="Times New Roman"/>
-          <w:sz w:val="24"/>
-          <w:szCs w:val="24"/>
-        </w:rPr>
-        <w:t>(</w:t>
+        <w:t xml:space="preserve"> (</w:t>
       </w:r>
       <w:proofErr w:type="spellStart"/>
       <w:r>
@@ -618,15 +606,7 @@
           <w:sz w:val="24"/>
           <w:szCs w:val="24"/>
         </w:rPr>
-        <w:t xml:space="preserve"> </w:t>
-      </w:r>
-      <w:r>
-        <w:rPr>
-          <w:rFonts w:ascii="PMingLiU" w:eastAsia="PMingLiU" w:hAnsi="PMingLiU" w:cs="Times New Roman"/>
-          <w:sz w:val="24"/>
-          <w:szCs w:val="24"/>
-        </w:rPr>
-        <w:t>(feature=</w:t>
+        <w:t xml:space="preserve"> (feature=</w:t>
       </w:r>
       <w:proofErr w:type="spellStart"/>
       <w:r>
@@ -767,14 +747,7 @@
           <w:szCs w:val="24"/>
         </w:rPr>
       </w:pPr>
-      <w:r>
-        <w:rPr>
-          <w:rFonts w:ascii="PMingLiU" w:eastAsia="PMingLiU" w:hAnsi="PMingLiU" w:cs="Times New Roman"/>
-          <w:sz w:val="24"/>
-          <w:szCs w:val="24"/>
-        </w:rPr>
-        <w:t>Bi-</w:t>
-      </w:r>
+      <w:proofErr w:type="spellStart"/>
       <w:proofErr w:type="gramStart"/>
       <w:r>
         <w:rPr>
@@ -782,7 +755,24 @@
           <w:sz w:val="24"/>
           <w:szCs w:val="24"/>
         </w:rPr>
-        <w:t>LSTM(</w:t>
+        <w:t>Bi</w:t>
+      </w:r>
+      <w:r>
+        <w:rPr>
+          <w:rFonts w:ascii="PMingLiU" w:eastAsia="PMingLiU" w:hAnsi="PMingLiU" w:cs="Times New Roman"/>
+          <w:sz w:val="24"/>
+          <w:szCs w:val="24"/>
+        </w:rPr>
+        <w:t>LSTM</w:t>
+      </w:r>
+      <w:proofErr w:type="spellEnd"/>
+      <w:r>
+        <w:rPr>
+          <w:rFonts w:ascii="PMingLiU" w:eastAsia="PMingLiU" w:hAnsi="PMingLiU" w:cs="Times New Roman"/>
+          <w:sz w:val="24"/>
+          <w:szCs w:val="24"/>
+        </w:rPr>
+        <w:t>(</w:t>
       </w:r>
       <w:proofErr w:type="spellStart"/>
       <w:proofErr w:type="gramEnd"/>
@@ -854,14 +844,7 @@
           <w:szCs w:val="24"/>
         </w:rPr>
       </w:pPr>
-      <w:r>
-        <w:rPr>
-          <w:rFonts w:ascii="PMingLiU" w:eastAsia="PMingLiU" w:hAnsi="PMingLiU" w:cs="Times New Roman"/>
-          <w:sz w:val="24"/>
-          <w:szCs w:val="24"/>
-        </w:rPr>
-        <w:t>Bi-</w:t>
-      </w:r>
+      <w:proofErr w:type="spellStart"/>
       <w:proofErr w:type="gramStart"/>
       <w:r>
         <w:rPr>
@@ -869,7 +852,24 @@
           <w:sz w:val="24"/>
           <w:szCs w:val="24"/>
         </w:rPr>
-        <w:t>LSTM(</w:t>
+        <w:t>Bi</w:t>
+      </w:r>
+      <w:r>
+        <w:rPr>
+          <w:rFonts w:ascii="PMingLiU" w:eastAsia="PMingLiU" w:hAnsi="PMingLiU" w:cs="Times New Roman"/>
+          <w:sz w:val="24"/>
+          <w:szCs w:val="24"/>
+        </w:rPr>
+        <w:t>LSTM</w:t>
+      </w:r>
+      <w:proofErr w:type="spellEnd"/>
+      <w:r>
+        <w:rPr>
+          <w:rFonts w:ascii="PMingLiU" w:eastAsia="PMingLiU" w:hAnsi="PMingLiU" w:cs="Times New Roman"/>
+          <w:sz w:val="24"/>
+          <w:szCs w:val="24"/>
+        </w:rPr>
+        <w:t>(</w:t>
       </w:r>
       <w:proofErr w:type="spellStart"/>
       <w:proofErr w:type="gramEnd"/>
@@ -888,15 +888,7 @@
           <w:sz w:val="24"/>
           <w:szCs w:val="24"/>
         </w:rPr>
-        <w:t>=256, activation=</w:t>
-      </w:r>
-      <w:r>
-        <w:rPr>
-          <w:rFonts w:ascii="PMingLiU" w:eastAsia="PMingLiU" w:hAnsi="PMingLiU" w:cs="Times New Roman"/>
-          <w:sz w:val="24"/>
-          <w:szCs w:val="24"/>
-        </w:rPr>
-        <w:t xml:space="preserve"> </w:t>
+        <w:t xml:space="preserve">=256, activation= </w:t>
       </w:r>
       <w:proofErr w:type="spellStart"/>
       <w:r>
@@ -927,14 +919,7 @@
           <w:szCs w:val="24"/>
         </w:rPr>
       </w:pPr>
-      <w:r>
-        <w:rPr>
-          <w:rFonts w:ascii="PMingLiU" w:eastAsia="PMingLiU" w:hAnsi="PMingLiU" w:cs="Times New Roman"/>
-          <w:sz w:val="24"/>
-          <w:szCs w:val="24"/>
-        </w:rPr>
-        <w:t>Bi-</w:t>
-      </w:r>
+      <w:proofErr w:type="spellStart"/>
       <w:proofErr w:type="gramStart"/>
       <w:r>
         <w:rPr>
@@ -942,7 +927,24 @@
           <w:sz w:val="24"/>
           <w:szCs w:val="24"/>
         </w:rPr>
-        <w:t>LSTM(</w:t>
+        <w:t>Bi</w:t>
+      </w:r>
+      <w:r>
+        <w:rPr>
+          <w:rFonts w:ascii="PMingLiU" w:eastAsia="PMingLiU" w:hAnsi="PMingLiU" w:cs="Times New Roman"/>
+          <w:sz w:val="24"/>
+          <w:szCs w:val="24"/>
+        </w:rPr>
+        <w:t>LSTM</w:t>
+      </w:r>
+      <w:proofErr w:type="spellEnd"/>
+      <w:r>
+        <w:rPr>
+          <w:rFonts w:ascii="PMingLiU" w:eastAsia="PMingLiU" w:hAnsi="PMingLiU" w:cs="Times New Roman"/>
+          <w:sz w:val="24"/>
+          <w:szCs w:val="24"/>
+        </w:rPr>
+        <w:t>(</w:t>
       </w:r>
       <w:proofErr w:type="spellStart"/>
       <w:proofErr w:type="gramEnd"/>
@@ -961,15 +963,7 @@
           <w:sz w:val="24"/>
           <w:szCs w:val="24"/>
         </w:rPr>
-        <w:t>=256, activation=</w:t>
-      </w:r>
-      <w:r>
-        <w:rPr>
-          <w:rFonts w:ascii="PMingLiU" w:eastAsia="PMingLiU" w:hAnsi="PMingLiU" w:cs="Times New Roman"/>
-          <w:sz w:val="24"/>
-          <w:szCs w:val="24"/>
-        </w:rPr>
-        <w:t xml:space="preserve"> </w:t>
+        <w:t xml:space="preserve">=256, activation= </w:t>
       </w:r>
       <w:proofErr w:type="spellStart"/>
       <w:r>
@@ -1169,6 +1163,15 @@
           <w:szCs w:val="24"/>
         </w:rPr>
       </w:pPr>
+      <w:proofErr w:type="spellStart"/>
+      <w:r>
+        <w:rPr>
+          <w:rFonts w:ascii="PMingLiU" w:eastAsia="PMingLiU" w:hAnsi="PMingLiU" w:cs="Times New Roman"/>
+          <w:sz w:val="24"/>
+          <w:szCs w:val="24"/>
+        </w:rPr>
+        <w:t>Bi</w:t>
+      </w:r>
       <w:r>
         <w:rPr>
           <w:rFonts w:ascii="PMingLiU" w:eastAsia="PMingLiU" w:hAnsi="PMingLiU" w:cs="Times New Roman"/>
@@ -1177,6 +1180,7 @@
         </w:rPr>
         <w:t>LSTM</w:t>
       </w:r>
+      <w:proofErr w:type="spellEnd"/>
       <w:r>
         <w:rPr>
           <w:rFonts w:ascii="PMingLiU" w:eastAsia="PMingLiU" w:hAnsi="PMingLiU" w:cs="Times New Roman" w:hint="eastAsia"/>
@@ -1242,15 +1246,7 @@
           <w:sz w:val="24"/>
           <w:szCs w:val="24"/>
         </w:rPr>
-        <w:t xml:space="preserve">-&gt; </w:t>
-      </w:r>
-      <w:r>
-        <w:rPr>
-          <w:rFonts w:ascii="PMingLiU" w:eastAsia="PMingLiU" w:hAnsi="PMingLiU" w:cs="Times New Roman"/>
-          <w:sz w:val="24"/>
-          <w:szCs w:val="24"/>
-        </w:rPr>
-        <w:t>8.77966</w:t>
+        <w:t>-&gt; 8.77966</w:t>
       </w:r>
     </w:p>
     <w:p>
@@ -1261,7 +1257,7 @@
           <w:numId w:val="4"/>
         </w:numPr>
         <w:rPr>
-          <w:rFonts w:ascii="PMingLiU" w:eastAsia="PMingLiU" w:hAnsi="PMingLiU" w:cs="Times New Roman" w:hint="eastAsia"/>
+          <w:rFonts w:ascii="PMingLiU" w:eastAsia="PMingLiU" w:hAnsi="PMingLiU" w:cs="Times New Roman"/>
           <w:sz w:val="24"/>
           <w:szCs w:val="24"/>
           <w:lang w:eastAsia="zh-TW"/>
@@ -1374,7 +1370,7 @@
           <w:numId w:val="4"/>
         </w:numPr>
         <w:rPr>
-          <w:rFonts w:ascii="PMingLiU" w:eastAsia="PMingLiU" w:hAnsi="PMingLiU" w:cs="Times New Roman" w:hint="eastAsia"/>
+          <w:rFonts w:ascii="PMingLiU" w:eastAsia="PMingLiU" w:hAnsi="PMingLiU" w:cs="Times New Roman"/>
           <w:sz w:val="24"/>
           <w:szCs w:val="24"/>
         </w:rPr>
@@ -1415,7 +1411,7 @@
           <w:numId w:val="4"/>
         </w:numPr>
         <w:rPr>
-          <w:rFonts w:ascii="PMingLiU" w:eastAsia="PMingLiU" w:hAnsi="PMingLiU" w:cs="Times New Roman" w:hint="eastAsia"/>
+          <w:rFonts w:ascii="PMingLiU" w:eastAsia="PMingLiU" w:hAnsi="PMingLiU" w:cs="Times New Roman"/>
           <w:sz w:val="24"/>
           <w:szCs w:val="24"/>
         </w:rPr>
@@ -1553,8 +1549,9 @@
     </w:p>
     <w:p>
       <w:pPr>
-        <w:rPr>
-          <w:rFonts w:ascii="PMingLiU" w:eastAsia="PMingLiU" w:hAnsi="PMingLiU" w:cs="Times New Roman"/>
+        <w:ind w:left="720" w:firstLine="720"/>
+        <w:rPr>
+          <w:rFonts w:ascii="PMingLiU" w:eastAsia="PMingLiU" w:hAnsi="PMingLiU" w:cs="Times New Roman" w:hint="eastAsia"/>
           <w:sz w:val="24"/>
           <w:szCs w:val="24"/>
           <w:lang w:eastAsia="zh-TW"/>
@@ -1568,8 +1565,8 @@
           <w:szCs w:val="24"/>
         </w:rPr>
         <w:drawing>
-          <wp:inline distT="0" distB="0" distL="0" distR="0" wp14:anchorId="09983DE5" wp14:editId="1EA446D8">
-            <wp:extent cx="2794635" cy="1680649"/>
+          <wp:inline distT="0" distB="0" distL="0" distR="0" wp14:anchorId="09983DE5" wp14:editId="62BBC0D3">
+            <wp:extent cx="4394835" cy="2642984"/>
             <wp:effectExtent l="0" t="0" r="0" b="0"/>
             <wp:docPr id="1" name="Picture 1" descr="rnn.png"/>
             <wp:cNvGraphicFramePr>
@@ -1600,7 +1597,7 @@
                   <pic:spPr bwMode="auto">
                     <a:xfrm>
                       <a:off x="0" y="0"/>
-                      <a:ext cx="2821974" cy="1697090"/>
+                      <a:ext cx="4446017" cy="2673764"/>
                     </a:xfrm>
                     <a:prstGeom prst="rect">
                       <a:avLst/>
@@ -1616,6 +1613,17 @@
           </wp:inline>
         </w:drawing>
       </w:r>
+    </w:p>
+    <w:p>
+      <w:pPr>
+        <w:ind w:left="720" w:firstLine="720"/>
+        <w:rPr>
+          <w:rFonts w:ascii="PMingLiU" w:eastAsia="PMingLiU" w:hAnsi="PMingLiU" w:cs="Times New Roman"/>
+          <w:sz w:val="24"/>
+          <w:szCs w:val="24"/>
+          <w:lang w:eastAsia="zh-TW"/>
+        </w:rPr>
+      </w:pPr>
       <w:r>
         <w:rPr>
           <w:rFonts w:ascii="PMingLiU" w:eastAsia="PMingLiU" w:hAnsi="PMingLiU" w:cs="Times New Roman" w:hint="eastAsia"/>
@@ -1624,8 +1632,8 @@
           <w:szCs w:val="24"/>
         </w:rPr>
         <w:drawing>
-          <wp:inline distT="0" distB="0" distL="0" distR="0" wp14:anchorId="0E2C44BD" wp14:editId="0F7A2B9B">
-            <wp:extent cx="2794635" cy="1680649"/>
+          <wp:inline distT="0" distB="0" distL="0" distR="0" wp14:anchorId="0E2C44BD" wp14:editId="2C9968BC">
+            <wp:extent cx="4394835" cy="2642984"/>
             <wp:effectExtent l="0" t="0" r="0" b="0"/>
             <wp:docPr id="2" name="Picture 2" descr="cnn.png"/>
             <wp:cNvGraphicFramePr>
@@ -1656,7 +1664,7 @@
                   <pic:spPr bwMode="auto">
                     <a:xfrm>
                       <a:off x="0" y="0"/>
-                      <a:ext cx="2819027" cy="1695318"/>
+                      <a:ext cx="4449425" cy="2675813"/>
                     </a:xfrm>
                     <a:prstGeom prst="rect">
                       <a:avLst/>
@@ -1676,7 +1684,7 @@
     <w:p>
       <w:pPr>
         <w:rPr>
-          <w:rFonts w:ascii="PMingLiU" w:eastAsia="PMingLiU" w:hAnsi="PMingLiU" w:cs="Times New Roman" w:hint="eastAsia"/>
+          <w:rFonts w:ascii="PMingLiU" w:eastAsia="PMingLiU" w:hAnsi="PMingLiU" w:cs="Times New Roman"/>
           <w:sz w:val="24"/>
           <w:szCs w:val="24"/>
           <w:lang w:eastAsia="zh-TW"/>
@@ -1755,46 +1763,86 @@
           <w:numId w:val="4"/>
         </w:numPr>
         <w:rPr>
+          <w:rFonts w:ascii="PMingLiU" w:eastAsia="PMingLiU" w:hAnsi="PMingLiU" w:cs="Times New Roman"/>
+          <w:sz w:val="24"/>
+          <w:szCs w:val="24"/>
+        </w:rPr>
+      </w:pPr>
+      <w:r>
+        <w:rPr>
+          <w:rFonts w:ascii="PMingLiU" w:eastAsia="PMingLiU" w:hAnsi="PMingLiU" w:cs="Times New Roman"/>
+          <w:sz w:val="24"/>
+          <w:szCs w:val="24"/>
+        </w:rPr>
+        <w:t>Compare and analyze the results with other models</w:t>
+      </w:r>
+      <w:r>
+        <w:rPr>
+          <w:rFonts w:ascii="PMingLiU" w:eastAsia="PMingLiU" w:hAnsi="PMingLiU" w:cs="Times New Roman"/>
+          <w:sz w:val="24"/>
+          <w:szCs w:val="24"/>
+        </w:rPr>
+        <w:t xml:space="preserve"> </w:t>
+      </w:r>
+      <w:r>
+        <w:rPr>
+          <w:rFonts w:ascii="PMingLiU" w:eastAsia="PMingLiU" w:hAnsi="PMingLiU" w:cs="Times New Roman"/>
+          <w:sz w:val="24"/>
+          <w:szCs w:val="24"/>
+        </w:rPr>
+        <w:t>(other models can be variant of basic RNN, like LSTM, or some novel ideas you use)</w:t>
+      </w:r>
+    </w:p>
+    <w:p>
+      <w:pPr>
+        <w:pStyle w:val="ListParagraph"/>
+        <w:numPr>
+          <w:ilvl w:val="2"/>
+          <w:numId w:val="4"/>
+        </w:numPr>
+        <w:rPr>
+          <w:rFonts w:ascii="PMingLiU" w:eastAsia="PMingLiU" w:hAnsi="PMingLiU" w:cs="Times New Roman"/>
+          <w:sz w:val="24"/>
+          <w:szCs w:val="24"/>
+          <w:lang w:eastAsia="zh-TW"/>
+        </w:rPr>
+      </w:pPr>
+      <w:r>
+        <w:rPr>
           <w:rFonts w:ascii="PMingLiU" w:eastAsia="PMingLiU" w:hAnsi="PMingLiU" w:cs="Times New Roman" w:hint="eastAsia"/>
           <w:sz w:val="24"/>
           <w:szCs w:val="24"/>
-        </w:rPr>
-      </w:pPr>
-      <w:r>
-        <w:rPr>
-          <w:rFonts w:ascii="PMingLiU" w:eastAsia="PMingLiU" w:hAnsi="PMingLiU" w:cs="Times New Roman"/>
-          <w:sz w:val="24"/>
-          <w:szCs w:val="24"/>
-        </w:rPr>
-        <w:t>Compare and analyze the results with other models</w:t>
-      </w:r>
-      <w:r>
-        <w:rPr>
-          <w:rFonts w:ascii="PMingLiU" w:eastAsia="PMingLiU" w:hAnsi="PMingLiU" w:cs="Times New Roman"/>
-          <w:sz w:val="24"/>
-          <w:szCs w:val="24"/>
-        </w:rPr>
-        <w:t xml:space="preserve"> </w:t>
-      </w:r>
-      <w:r>
-        <w:rPr>
-          <w:rFonts w:ascii="PMingLiU" w:eastAsia="PMingLiU" w:hAnsi="PMingLiU" w:cs="Times New Roman"/>
-          <w:sz w:val="24"/>
-          <w:szCs w:val="24"/>
-        </w:rPr>
-        <w:t>(other models can be variant of basic RNN, like LSTM, or some novel ideas you use)</w:t>
-      </w:r>
-    </w:p>
-    <w:p>
-      <w:pPr>
-        <w:ind w:left="1980"/>
+          <w:lang w:eastAsia="zh-TW"/>
+        </w:rPr>
+        <w:t>測試過</w:t>
+      </w:r>
+      <w:r>
+        <w:rPr>
+          <w:rFonts w:ascii="PMingLiU" w:eastAsia="PMingLiU" w:hAnsi="PMingLiU" w:cs="Times New Roman"/>
+          <w:sz w:val="24"/>
+          <w:szCs w:val="24"/>
+          <w:lang w:eastAsia="zh-TW"/>
+        </w:rPr>
+        <w:t>CNN</w:t>
+      </w:r>
+      <w:r>
         <w:rPr>
           <w:rFonts w:ascii="PMingLiU" w:eastAsia="PMingLiU" w:hAnsi="PMingLiU" w:cs="Times New Roman" w:hint="eastAsia"/>
           <w:sz w:val="24"/>
           <w:szCs w:val="24"/>
           <w:lang w:eastAsia="zh-TW"/>
         </w:rPr>
-      </w:pPr>
+        <w:t>的</w:t>
+      </w:r>
+      <w:r>
+        <w:rPr>
+          <w:rFonts w:ascii="PMingLiU" w:eastAsia="PMingLiU" w:hAnsi="PMingLiU" w:cs="Times New Roman"/>
+          <w:sz w:val="24"/>
+          <w:szCs w:val="24"/>
+          <w:lang w:eastAsia="zh-TW"/>
+        </w:rPr>
+        <w:t>conv2D</w:t>
+      </w:r>
       <w:r>
         <w:rPr>
           <w:rFonts w:ascii="PMingLiU" w:eastAsia="PMingLiU" w:hAnsi="PMingLiU" w:cs="Times New Roman" w:hint="eastAsia"/>
@@ -1802,16 +1850,36 @@
           <w:szCs w:val="24"/>
           <w:lang w:eastAsia="zh-TW"/>
         </w:rPr>
-        <w:t>測試過</w:t>
-      </w:r>
-      <w:r>
-        <w:rPr>
-          <w:rFonts w:ascii="PMingLiU" w:eastAsia="PMingLiU" w:hAnsi="PMingLiU" w:cs="Times New Roman"/>
-          <w:sz w:val="24"/>
-          <w:szCs w:val="24"/>
-          <w:lang w:eastAsia="zh-TW"/>
-        </w:rPr>
-        <w:t>CNN</w:t>
+        <w:t>改為</w:t>
+      </w:r>
+      <w:r>
+        <w:rPr>
+          <w:rFonts w:ascii="PMingLiU" w:eastAsia="PMingLiU" w:hAnsi="PMingLiU" w:cs="Times New Roman"/>
+          <w:sz w:val="24"/>
+          <w:szCs w:val="24"/>
+          <w:lang w:eastAsia="zh-TW"/>
+        </w:rPr>
+        <w:t xml:space="preserve">kernel shape = [5, </w:t>
+      </w:r>
+      <w:proofErr w:type="spellStart"/>
+      <w:r>
+        <w:rPr>
+          <w:rFonts w:ascii="PMingLiU" w:eastAsia="PMingLiU" w:hAnsi="PMingLiU" w:cs="Times New Roman"/>
+          <w:sz w:val="24"/>
+          <w:szCs w:val="24"/>
+          <w:lang w:eastAsia="zh-TW"/>
+        </w:rPr>
+        <w:t>feature_dim</w:t>
+      </w:r>
+      <w:proofErr w:type="spellEnd"/>
+      <w:r>
+        <w:rPr>
+          <w:rFonts w:ascii="PMingLiU" w:eastAsia="PMingLiU" w:hAnsi="PMingLiU" w:cs="Times New Roman"/>
+          <w:sz w:val="24"/>
+          <w:szCs w:val="24"/>
+          <w:lang w:eastAsia="zh-TW"/>
+        </w:rPr>
+        <w:t>]</w:t>
       </w:r>
       <w:r>
         <w:rPr>
@@ -1820,16 +1888,7 @@
           <w:szCs w:val="24"/>
           <w:lang w:eastAsia="zh-TW"/>
         </w:rPr>
-        <w:t>的</w:t>
-      </w:r>
-      <w:r>
-        <w:rPr>
-          <w:rFonts w:ascii="PMingLiU" w:eastAsia="PMingLiU" w:hAnsi="PMingLiU" w:cs="Times New Roman"/>
-          <w:sz w:val="24"/>
-          <w:szCs w:val="24"/>
-          <w:lang w:eastAsia="zh-TW"/>
-        </w:rPr>
-        <w:t>conv2D</w:t>
+        <w:t>，最終表現只略優</w:t>
       </w:r>
       <w:r>
         <w:rPr>
@@ -1838,16 +1897,7 @@
           <w:szCs w:val="24"/>
           <w:lang w:eastAsia="zh-TW"/>
         </w:rPr>
-        <w:t>改為</w:t>
-      </w:r>
-      <w:r>
-        <w:rPr>
-          <w:rFonts w:ascii="PMingLiU" w:eastAsia="PMingLiU" w:hAnsi="PMingLiU" w:cs="Times New Roman"/>
-          <w:sz w:val="24"/>
-          <w:szCs w:val="24"/>
-          <w:lang w:eastAsia="zh-TW"/>
-        </w:rPr>
-        <w:t xml:space="preserve">kernel shape = [5, </w:t>
+        <w:t>於</w:t>
       </w:r>
       <w:proofErr w:type="spellStart"/>
       <w:r>
@@ -1857,7 +1907,16 @@
           <w:szCs w:val="24"/>
           <w:lang w:eastAsia="zh-TW"/>
         </w:rPr>
-        <w:t>feature_dim</w:t>
+        <w:t>Bi</w:t>
+      </w:r>
+      <w:r>
+        <w:rPr>
+          <w:rFonts w:ascii="PMingLiU" w:eastAsia="PMingLiU" w:hAnsi="PMingLiU" w:cs="Times New Roman"/>
+          <w:sz w:val="24"/>
+          <w:szCs w:val="24"/>
+          <w:lang w:eastAsia="zh-TW"/>
+        </w:rPr>
+        <w:t>LSTM</w:t>
       </w:r>
       <w:proofErr w:type="spellEnd"/>
       <w:r>
@@ -1867,8 +1926,23 @@
           <w:szCs w:val="24"/>
           <w:lang w:eastAsia="zh-TW"/>
         </w:rPr>
-        <w:t>]</w:t>
-      </w:r>
+        <w:t>(1.a)</w:t>
+      </w:r>
+    </w:p>
+    <w:p>
+      <w:pPr>
+        <w:pStyle w:val="ListParagraph"/>
+        <w:numPr>
+          <w:ilvl w:val="2"/>
+          <w:numId w:val="4"/>
+        </w:numPr>
+        <w:rPr>
+          <w:rFonts w:ascii="PMingLiU" w:eastAsia="PMingLiU" w:hAnsi="PMingLiU" w:cs="Times New Roman"/>
+          <w:sz w:val="24"/>
+          <w:szCs w:val="24"/>
+          <w:lang w:eastAsia="zh-TW"/>
+        </w:rPr>
+      </w:pPr>
       <w:r>
         <w:rPr>
           <w:rFonts w:ascii="PMingLiU" w:eastAsia="PMingLiU" w:hAnsi="PMingLiU" w:cs="Times New Roman" w:hint="eastAsia"/>
@@ -1876,19 +1950,124 @@
           <w:szCs w:val="24"/>
           <w:lang w:eastAsia="zh-TW"/>
         </w:rPr>
-        <w:t>，最終表現只略高於</w:t>
-      </w:r>
-      <w:r>
-        <w:rPr>
-          <w:rFonts w:ascii="PMingLiU" w:eastAsia="PMingLiU" w:hAnsi="PMingLiU" w:cs="Times New Roman"/>
-          <w:sz w:val="24"/>
-          <w:szCs w:val="24"/>
-          <w:lang w:eastAsia="zh-TW"/>
-        </w:rPr>
-        <w:t>LSTM(1.a)</w:t>
+        <w:t>嘗試過</w:t>
+      </w:r>
+      <w:r>
+        <w:rPr>
+          <w:rFonts w:ascii="PMingLiU" w:eastAsia="PMingLiU" w:hAnsi="PMingLiU" w:cs="Times New Roman"/>
+          <w:sz w:val="24"/>
+          <w:szCs w:val="24"/>
+          <w:lang w:eastAsia="zh-TW"/>
+        </w:rPr>
+        <w:t>RNN</w:t>
+      </w:r>
+      <w:r>
+        <w:rPr>
+          <w:rFonts w:ascii="PMingLiU" w:eastAsia="PMingLiU" w:hAnsi="PMingLiU" w:cs="Times New Roman" w:hint="eastAsia"/>
+          <w:sz w:val="24"/>
+          <w:szCs w:val="24"/>
+          <w:lang w:eastAsia="zh-TW"/>
+        </w:rPr>
+        <w:t>、</w:t>
+      </w:r>
+      <w:r>
+        <w:rPr>
+          <w:rFonts w:ascii="PMingLiU" w:eastAsia="PMingLiU" w:hAnsi="PMingLiU" w:cs="Times New Roman"/>
+          <w:sz w:val="24"/>
+          <w:szCs w:val="24"/>
+          <w:lang w:eastAsia="zh-TW"/>
+        </w:rPr>
+        <w:t>LSTM</w:t>
+      </w:r>
+      <w:r>
+        <w:rPr>
+          <w:rFonts w:ascii="PMingLiU" w:eastAsia="PMingLiU" w:hAnsi="PMingLiU" w:cs="Times New Roman" w:hint="eastAsia"/>
+          <w:sz w:val="24"/>
+          <w:szCs w:val="24"/>
+          <w:lang w:eastAsia="zh-TW"/>
+        </w:rPr>
+        <w:t>、</w:t>
+      </w:r>
+      <w:proofErr w:type="spellStart"/>
+      <w:r>
+        <w:rPr>
+          <w:rFonts w:ascii="PMingLiU" w:eastAsia="PMingLiU" w:hAnsi="PMingLiU" w:cs="Times New Roman"/>
+          <w:sz w:val="24"/>
+          <w:szCs w:val="24"/>
+          <w:lang w:eastAsia="zh-TW"/>
+        </w:rPr>
+        <w:t>BiLSTM</w:t>
+      </w:r>
+      <w:proofErr w:type="spellEnd"/>
+      <w:r>
+        <w:rPr>
+          <w:rFonts w:ascii="PMingLiU" w:eastAsia="PMingLiU" w:hAnsi="PMingLiU" w:cs="Times New Roman" w:hint="eastAsia"/>
+          <w:sz w:val="24"/>
+          <w:szCs w:val="24"/>
+          <w:lang w:eastAsia="zh-TW"/>
+        </w:rPr>
+        <w:t>三種不同的</w:t>
+      </w:r>
+      <w:r>
+        <w:rPr>
+          <w:rFonts w:ascii="PMingLiU" w:eastAsia="PMingLiU" w:hAnsi="PMingLiU" w:cs="Times New Roman"/>
+          <w:sz w:val="24"/>
+          <w:szCs w:val="24"/>
+          <w:lang w:eastAsia="zh-TW"/>
+        </w:rPr>
+        <w:t>RNN cell</w:t>
+      </w:r>
+      <w:r>
+        <w:rPr>
+          <w:rFonts w:ascii="PMingLiU" w:eastAsia="PMingLiU" w:hAnsi="PMingLiU" w:cs="Times New Roman" w:hint="eastAsia"/>
+          <w:sz w:val="24"/>
+          <w:szCs w:val="24"/>
+          <w:lang w:eastAsia="zh-TW"/>
+        </w:rPr>
+        <w:t>架構，最後表現最好的</w:t>
       </w:r>
       <w:bookmarkStart w:id="24" w:name="_GoBack"/>
       <w:bookmarkEnd w:id="24"/>
+      <w:r>
+        <w:rPr>
+          <w:rFonts w:ascii="PMingLiU" w:eastAsia="PMingLiU" w:hAnsi="PMingLiU" w:cs="Times New Roman" w:hint="eastAsia"/>
+          <w:sz w:val="24"/>
+          <w:szCs w:val="24"/>
+          <w:lang w:eastAsia="zh-TW"/>
+        </w:rPr>
+        <w:t xml:space="preserve"> 是</w:t>
+      </w:r>
+      <w:proofErr w:type="spellStart"/>
+      <w:r>
+        <w:rPr>
+          <w:rFonts w:ascii="PMingLiU" w:eastAsia="PMingLiU" w:hAnsi="PMingLiU" w:cs="Times New Roman"/>
+          <w:sz w:val="24"/>
+          <w:szCs w:val="24"/>
+          <w:lang w:eastAsia="zh-TW"/>
+        </w:rPr>
+        <w:t>BiLSTM</w:t>
+      </w:r>
+      <w:proofErr w:type="spellEnd"/>
+      <w:r>
+        <w:rPr>
+          <w:rFonts w:ascii="PMingLiU" w:eastAsia="PMingLiU" w:hAnsi="PMingLiU" w:cs="Times New Roman"/>
+          <w:sz w:val="24"/>
+          <w:szCs w:val="24"/>
+          <w:lang w:eastAsia="zh-TW"/>
+        </w:rPr>
+        <w:t>(1.a)</w:t>
+      </w:r>
+    </w:p>
+    <w:p>
+      <w:pPr>
+        <w:ind w:left="1980"/>
+        <w:rPr>
+          <w:rFonts w:ascii="PMingLiU" w:eastAsia="PMingLiU" w:hAnsi="PMingLiU" w:cs="Times New Roman"/>
+          <w:sz w:val="24"/>
+          <w:szCs w:val="24"/>
+          <w:lang w:eastAsia="zh-TW"/>
+        </w:rPr>
+      </w:pPr>
     </w:p>
     <w:p>
       <w:pPr>
